--- a/Laporan Akhir_26.docx
+++ b/Laporan Akhir_26.docx
@@ -602,6 +602,12 @@
           <w:b/>
         </w:rPr>
         <w:t xml:space="preserve"> </w:t>
+      </w:r>
+      <w:r>
+        <w:rPr>
+          <w:b/>
+        </w:rPr>
+        <w:t>https://github.com/sammtan/Laporan-Akhir-Pemrosesan-Sinyal-Multimedia---26</w:t>
       </w:r>
     </w:p>
     <w:p>
@@ -6678,7 +6684,6 @@
           <w:szCs w:val="16"/>
         </w:rPr>
       </w:pPr>
-      <w:proofErr w:type="gramStart"/>
       <w:r>
         <w:rPr>
           <w:rFonts w:ascii="JetBrains Mono" w:eastAsia="Times New Roman" w:hAnsi="JetBrains Mono" w:cs="JetBrains Mono"/>
@@ -6688,7 +6693,6 @@
         </w:rPr>
         <w:t>import</w:t>
       </w:r>
-      <w:proofErr w:type="gramEnd"/>
       <w:r>
         <w:rPr>
           <w:rFonts w:ascii="JetBrains Mono" w:eastAsia="Times New Roman" w:hAnsi="JetBrains Mono" w:cs="JetBrains Mono"/>
@@ -6767,7 +6771,6 @@
         <w:t xml:space="preserve"> </w:t>
       </w:r>
       <w:proofErr w:type="spellStart"/>
-      <w:proofErr w:type="gramStart"/>
       <w:r>
         <w:rPr>
           <w:rFonts w:ascii="JetBrains Mono" w:eastAsia="Times New Roman" w:hAnsi="JetBrains Mono" w:cs="JetBrains Mono"/>
@@ -6778,7 +6781,6 @@
         <w:t>matplotlib.pyplot</w:t>
       </w:r>
       <w:proofErr w:type="spellEnd"/>
-      <w:proofErr w:type="gramEnd"/>
       <w:r>
         <w:rPr>
           <w:rFonts w:ascii="JetBrains Mono" w:eastAsia="Times New Roman" w:hAnsi="JetBrains Mono" w:cs="JetBrains Mono"/>
@@ -6916,7 +6918,6 @@
         <w:t xml:space="preserve"> </w:t>
       </w:r>
       <w:proofErr w:type="spellStart"/>
-      <w:proofErr w:type="gramStart"/>
       <w:r>
         <w:rPr>
           <w:rFonts w:ascii="JetBrains Mono" w:eastAsia="Times New Roman" w:hAnsi="JetBrains Mono" w:cs="JetBrains Mono"/>
@@ -6927,7 +6928,6 @@
         <w:t>skimage.feature</w:t>
       </w:r>
       <w:proofErr w:type="spellEnd"/>
-      <w:proofErr w:type="gramEnd"/>
       <w:r>
         <w:rPr>
           <w:rFonts w:ascii="JetBrains Mono" w:eastAsia="Times New Roman" w:hAnsi="JetBrains Mono" w:cs="JetBrains Mono"/>
@@ -7315,7 +7315,6 @@
         <w:t>(</w:t>
       </w:r>
       <w:proofErr w:type="spellStart"/>
-      <w:proofErr w:type="gramStart"/>
       <w:r>
         <w:rPr>
           <w:rFonts w:ascii="JetBrains Mono" w:eastAsia="Times New Roman" w:hAnsi="JetBrains Mono" w:cs="JetBrains Mono"/>
@@ -7326,7 +7325,6 @@
         <w:t>image.shape</w:t>
       </w:r>
       <w:proofErr w:type="spellEnd"/>
-      <w:proofErr w:type="gramEnd"/>
       <w:r>
         <w:rPr>
           <w:rFonts w:ascii="JetBrains Mono" w:eastAsia="Times New Roman" w:hAnsi="JetBrains Mono" w:cs="JetBrains Mono"/>
@@ -7862,7 +7860,6 @@
         <w:t xml:space="preserve">    kernel = </w:t>
       </w:r>
       <w:proofErr w:type="spellStart"/>
-      <w:proofErr w:type="gramStart"/>
       <w:r>
         <w:rPr>
           <w:rFonts w:ascii="JetBrains Mono" w:eastAsia="Times New Roman" w:hAnsi="JetBrains Mono" w:cs="JetBrains Mono"/>
@@ -7882,7 +7879,6 @@
         <w:t>ones</w:t>
       </w:r>
       <w:proofErr w:type="spellEnd"/>
-      <w:proofErr w:type="gramEnd"/>
       <w:r>
         <w:rPr>
           <w:rFonts w:ascii="JetBrains Mono" w:eastAsia="Times New Roman" w:hAnsi="JetBrains Mono" w:cs="JetBrains Mono"/>
@@ -7926,27 +7922,7 @@
           <w:sz w:val="16"/>
           <w:szCs w:val="16"/>
         </w:rPr>
-        <w:t xml:space="preserve">), </w:t>
-      </w:r>
-      <w:proofErr w:type="gramStart"/>
-      <w:r>
-        <w:rPr>
-          <w:rFonts w:ascii="JetBrains Mono" w:eastAsia="Times New Roman" w:hAnsi="JetBrains Mono" w:cs="JetBrains Mono"/>
-          <w:color w:val="CECECE"/>
-          <w:sz w:val="16"/>
-          <w:szCs w:val="16"/>
-        </w:rPr>
-        <w:t>np.uint</w:t>
-      </w:r>
-      <w:proofErr w:type="gramEnd"/>
-      <w:r>
-        <w:rPr>
-          <w:rFonts w:ascii="JetBrains Mono" w:eastAsia="Times New Roman" w:hAnsi="JetBrains Mono" w:cs="JetBrains Mono"/>
-          <w:color w:val="CECECE"/>
-          <w:sz w:val="16"/>
-          <w:szCs w:val="16"/>
-        </w:rPr>
-        <w:t>8)</w:t>
+        <w:t>), np.uint8)</w:t>
       </w:r>
     </w:p>
     <w:p>
@@ -9386,9 +9362,27 @@
           <w:sz w:val="16"/>
           <w:szCs w:val="16"/>
         </w:rPr>
-        <w:t>bitwise_</w:t>
-      </w:r>
-      <w:proofErr w:type="gramStart"/>
+        <w:t>bitwise_and</w:t>
+      </w:r>
+      <w:r>
+        <w:rPr>
+          <w:rFonts w:ascii="JetBrains Mono" w:eastAsia="Times New Roman" w:hAnsi="JetBrains Mono" w:cs="JetBrains Mono"/>
+          <w:color w:val="CECECE"/>
+          <w:sz w:val="16"/>
+          <w:szCs w:val="16"/>
+        </w:rPr>
+        <w:t>(gradient, gradient, mask=</w:t>
+      </w:r>
+      <w:proofErr w:type="spellStart"/>
+      <w:r>
+        <w:rPr>
+          <w:rFonts w:ascii="JetBrains Mono" w:eastAsia="Times New Roman" w:hAnsi="JetBrains Mono" w:cs="JetBrains Mono"/>
+          <w:color w:val="CECECE"/>
+          <w:sz w:val="16"/>
+          <w:szCs w:val="16"/>
+        </w:rPr>
+        <w:t>markers.</w:t>
+      </w:r>
       <w:r>
         <w:rPr>
           <w:rFonts w:ascii="JetBrains Mono" w:eastAsia="Times New Roman" w:hAnsi="JetBrains Mono" w:cs="JetBrains Mono"/>
@@ -9396,77 +9390,17 @@
           <w:sz w:val="16"/>
           <w:szCs w:val="16"/>
         </w:rPr>
-        <w:t>and</w:t>
-      </w:r>
-      <w:r>
-        <w:rPr>
-          <w:rFonts w:ascii="JetBrains Mono" w:eastAsia="Times New Roman" w:hAnsi="JetBrains Mono" w:cs="JetBrains Mono"/>
-          <w:color w:val="CECECE"/>
-          <w:sz w:val="16"/>
-          <w:szCs w:val="16"/>
-        </w:rPr>
-        <w:t>(</w:t>
-      </w:r>
-      <w:proofErr w:type="gramEnd"/>
-      <w:r>
-        <w:rPr>
-          <w:rFonts w:ascii="JetBrains Mono" w:eastAsia="Times New Roman" w:hAnsi="JetBrains Mono" w:cs="JetBrains Mono"/>
-          <w:color w:val="CECECE"/>
-          <w:sz w:val="16"/>
-          <w:szCs w:val="16"/>
-        </w:rPr>
-        <w:t>gradient, gradient, mask=</w:t>
-      </w:r>
-      <w:proofErr w:type="spellStart"/>
-      <w:proofErr w:type="gramStart"/>
-      <w:r>
-        <w:rPr>
-          <w:rFonts w:ascii="JetBrains Mono" w:eastAsia="Times New Roman" w:hAnsi="JetBrains Mono" w:cs="JetBrains Mono"/>
-          <w:color w:val="CECECE"/>
-          <w:sz w:val="16"/>
-          <w:szCs w:val="16"/>
-        </w:rPr>
-        <w:t>markers.</w:t>
-      </w:r>
-      <w:r>
-        <w:rPr>
-          <w:rFonts w:ascii="JetBrains Mono" w:eastAsia="Times New Roman" w:hAnsi="JetBrains Mono" w:cs="JetBrains Mono"/>
-          <w:color w:val="569CBF"/>
-          <w:sz w:val="16"/>
-          <w:szCs w:val="16"/>
-        </w:rPr>
         <w:t>astype</w:t>
       </w:r>
       <w:proofErr w:type="spellEnd"/>
-      <w:proofErr w:type="gramEnd"/>
-      <w:r>
-        <w:rPr>
-          <w:rFonts w:ascii="JetBrains Mono" w:eastAsia="Times New Roman" w:hAnsi="JetBrains Mono" w:cs="JetBrains Mono"/>
-          <w:color w:val="CECECE"/>
-          <w:sz w:val="16"/>
-          <w:szCs w:val="16"/>
-        </w:rPr>
-        <w:t>(</w:t>
-      </w:r>
-      <w:proofErr w:type="gramStart"/>
-      <w:r>
-        <w:rPr>
-          <w:rFonts w:ascii="JetBrains Mono" w:eastAsia="Times New Roman" w:hAnsi="JetBrains Mono" w:cs="JetBrains Mono"/>
-          <w:color w:val="CECECE"/>
-          <w:sz w:val="16"/>
-          <w:szCs w:val="16"/>
-        </w:rPr>
-        <w:t>np.uint</w:t>
-      </w:r>
-      <w:proofErr w:type="gramEnd"/>
-      <w:r>
-        <w:rPr>
-          <w:rFonts w:ascii="JetBrains Mono" w:eastAsia="Times New Roman" w:hAnsi="JetBrains Mono" w:cs="JetBrains Mono"/>
-          <w:color w:val="CECECE"/>
-          <w:sz w:val="16"/>
-          <w:szCs w:val="16"/>
-        </w:rPr>
-        <w:t>8))</w:t>
+      <w:r>
+        <w:rPr>
+          <w:rFonts w:ascii="JetBrains Mono" w:eastAsia="Times New Roman" w:hAnsi="JetBrains Mono" w:cs="JetBrains Mono"/>
+          <w:color w:val="CECECE"/>
+          <w:sz w:val="16"/>
+          <w:szCs w:val="16"/>
+        </w:rPr>
+        <w:t>(np.uint8))</w:t>
       </w:r>
     </w:p>
     <w:p>
@@ -9619,7 +9553,6 @@
         <w:t>(</w:t>
       </w:r>
       <w:proofErr w:type="spellStart"/>
-      <w:proofErr w:type="gramStart"/>
       <w:r>
         <w:rPr>
           <w:rFonts w:ascii="JetBrains Mono" w:eastAsia="Times New Roman" w:hAnsi="JetBrains Mono" w:cs="JetBrains Mono"/>
@@ -9639,35 +9572,14 @@
         <w:t>astype</w:t>
       </w:r>
       <w:proofErr w:type="spellEnd"/>
-      <w:proofErr w:type="gramEnd"/>
-      <w:r>
-        <w:rPr>
-          <w:rFonts w:ascii="JetBrains Mono" w:eastAsia="Times New Roman" w:hAnsi="JetBrains Mono" w:cs="JetBrains Mono"/>
-          <w:color w:val="CECECE"/>
-          <w:sz w:val="16"/>
-          <w:szCs w:val="16"/>
-        </w:rPr>
-        <w:t>(</w:t>
-      </w:r>
-      <w:proofErr w:type="gramStart"/>
-      <w:r>
-        <w:rPr>
-          <w:rFonts w:ascii="JetBrains Mono" w:eastAsia="Times New Roman" w:hAnsi="JetBrains Mono" w:cs="JetBrains Mono"/>
-          <w:color w:val="CECECE"/>
-          <w:sz w:val="16"/>
-          <w:szCs w:val="16"/>
-        </w:rPr>
-        <w:t>np.uint</w:t>
-      </w:r>
-      <w:proofErr w:type="gramEnd"/>
-      <w:r>
-        <w:rPr>
-          <w:rFonts w:ascii="JetBrains Mono" w:eastAsia="Times New Roman" w:hAnsi="JetBrains Mono" w:cs="JetBrains Mono"/>
-          <w:color w:val="CECECE"/>
-          <w:sz w:val="16"/>
-          <w:szCs w:val="16"/>
-        </w:rPr>
-        <w:t>8), kernel, iterations=</w:t>
+      <w:r>
+        <w:rPr>
+          <w:rFonts w:ascii="JetBrains Mono" w:eastAsia="Times New Roman" w:hAnsi="JetBrains Mono" w:cs="JetBrains Mono"/>
+          <w:color w:val="CECECE"/>
+          <w:sz w:val="16"/>
+          <w:szCs w:val="16"/>
+        </w:rPr>
+        <w:t>(np.uint8), kernel, iterations=</w:t>
       </w:r>
       <w:r>
         <w:rPr>
@@ -9747,7 +9659,6 @@
         <w:t>(</w:t>
       </w:r>
       <w:proofErr w:type="spellStart"/>
-      <w:proofErr w:type="gramStart"/>
       <w:r>
         <w:rPr>
           <w:rFonts w:ascii="JetBrains Mono" w:eastAsia="Times New Roman" w:hAnsi="JetBrains Mono" w:cs="JetBrains Mono"/>
@@ -9767,35 +9678,14 @@
         <w:t>astype</w:t>
       </w:r>
       <w:proofErr w:type="spellEnd"/>
-      <w:proofErr w:type="gramEnd"/>
-      <w:r>
-        <w:rPr>
-          <w:rFonts w:ascii="JetBrains Mono" w:eastAsia="Times New Roman" w:hAnsi="JetBrains Mono" w:cs="JetBrains Mono"/>
-          <w:color w:val="CECECE"/>
-          <w:sz w:val="16"/>
-          <w:szCs w:val="16"/>
-        </w:rPr>
-        <w:t>(</w:t>
-      </w:r>
-      <w:proofErr w:type="gramStart"/>
-      <w:r>
-        <w:rPr>
-          <w:rFonts w:ascii="JetBrains Mono" w:eastAsia="Times New Roman" w:hAnsi="JetBrains Mono" w:cs="JetBrains Mono"/>
-          <w:color w:val="CECECE"/>
-          <w:sz w:val="16"/>
-          <w:szCs w:val="16"/>
-        </w:rPr>
-        <w:t>np.uint</w:t>
-      </w:r>
-      <w:proofErr w:type="gramEnd"/>
-      <w:r>
-        <w:rPr>
-          <w:rFonts w:ascii="JetBrains Mono" w:eastAsia="Times New Roman" w:hAnsi="JetBrains Mono" w:cs="JetBrains Mono"/>
-          <w:color w:val="CECECE"/>
-          <w:sz w:val="16"/>
-          <w:szCs w:val="16"/>
-        </w:rPr>
-        <w:t>8), cv2.</w:t>
+      <w:r>
+        <w:rPr>
+          <w:rFonts w:ascii="JetBrains Mono" w:eastAsia="Times New Roman" w:hAnsi="JetBrains Mono" w:cs="JetBrains Mono"/>
+          <w:color w:val="CECECE"/>
+          <w:sz w:val="16"/>
+          <w:szCs w:val="16"/>
+        </w:rPr>
+        <w:t>(np.uint8), cv2.</w:t>
       </w:r>
       <w:r>
         <w:rPr>
@@ -9931,7 +9821,6 @@
         <w:t>*</w:t>
       </w:r>
       <w:proofErr w:type="spellStart"/>
-      <w:proofErr w:type="gramStart"/>
       <w:r>
         <w:rPr>
           <w:rFonts w:ascii="JetBrains Mono" w:eastAsia="Times New Roman" w:hAnsi="JetBrains Mono" w:cs="JetBrains Mono"/>
@@ -9958,17 +9847,7 @@
           <w:sz w:val="16"/>
           <w:szCs w:val="16"/>
         </w:rPr>
-        <w:t>(</w:t>
-      </w:r>
-      <w:proofErr w:type="gramEnd"/>
-      <w:r>
-        <w:rPr>
-          <w:rFonts w:ascii="JetBrains Mono" w:eastAsia="Times New Roman" w:hAnsi="JetBrains Mono" w:cs="JetBrains Mono"/>
-          <w:color w:val="CECECE"/>
-          <w:sz w:val="16"/>
-          <w:szCs w:val="16"/>
-        </w:rPr>
-        <w:t xml:space="preserve">), </w:t>
+        <w:t xml:space="preserve">(), </w:t>
       </w:r>
       <w:r>
         <w:rPr>
@@ -10055,17 +9934,7 @@
           <w:sz w:val="16"/>
           <w:szCs w:val="16"/>
         </w:rPr>
-        <w:t>sure_</w:t>
-      </w:r>
-      <w:proofErr w:type="gramStart"/>
-      <w:r>
-        <w:rPr>
-          <w:rFonts w:ascii="JetBrains Mono" w:eastAsia="Times New Roman" w:hAnsi="JetBrains Mono" w:cs="JetBrains Mono"/>
-          <w:color w:val="CECECE"/>
-          <w:sz w:val="16"/>
-          <w:szCs w:val="16"/>
-        </w:rPr>
-        <w:t>fg.</w:t>
+        <w:t>sure_fg.</w:t>
       </w:r>
       <w:r>
         <w:rPr>
@@ -10077,35 +9946,14 @@
         <w:t>astype</w:t>
       </w:r>
       <w:proofErr w:type="spellEnd"/>
-      <w:proofErr w:type="gramEnd"/>
-      <w:r>
-        <w:rPr>
-          <w:rFonts w:ascii="JetBrains Mono" w:eastAsia="Times New Roman" w:hAnsi="JetBrains Mono" w:cs="JetBrains Mono"/>
-          <w:color w:val="CECECE"/>
-          <w:sz w:val="16"/>
-          <w:szCs w:val="16"/>
-        </w:rPr>
-        <w:t>(</w:t>
-      </w:r>
-      <w:proofErr w:type="gramStart"/>
-      <w:r>
-        <w:rPr>
-          <w:rFonts w:ascii="JetBrains Mono" w:eastAsia="Times New Roman" w:hAnsi="JetBrains Mono" w:cs="JetBrains Mono"/>
-          <w:color w:val="CECECE"/>
-          <w:sz w:val="16"/>
-          <w:szCs w:val="16"/>
-        </w:rPr>
-        <w:t>np.uint</w:t>
-      </w:r>
-      <w:proofErr w:type="gramEnd"/>
-      <w:r>
-        <w:rPr>
-          <w:rFonts w:ascii="JetBrains Mono" w:eastAsia="Times New Roman" w:hAnsi="JetBrains Mono" w:cs="JetBrains Mono"/>
-          <w:color w:val="CECECE"/>
-          <w:sz w:val="16"/>
-          <w:szCs w:val="16"/>
-        </w:rPr>
-        <w:t>8)</w:t>
+      <w:r>
+        <w:rPr>
+          <w:rFonts w:ascii="JetBrains Mono" w:eastAsia="Times New Roman" w:hAnsi="JetBrains Mono" w:cs="JetBrains Mono"/>
+          <w:color w:val="CECECE"/>
+          <w:sz w:val="16"/>
+          <w:szCs w:val="16"/>
+        </w:rPr>
+        <w:t>(np.uint8)</w:t>
       </w:r>
     </w:p>
     <w:p>
@@ -10548,37 +10396,17 @@
           <w:sz w:val="16"/>
           <w:szCs w:val="16"/>
         </w:rPr>
-        <w:t>markers_</w:t>
-      </w:r>
-      <w:proofErr w:type="gramStart"/>
-      <w:r>
-        <w:rPr>
-          <w:rFonts w:ascii="JetBrains Mono" w:eastAsia="Times New Roman" w:hAnsi="JetBrains Mono" w:cs="JetBrains Mono"/>
-          <w:color w:val="CECECE"/>
-          <w:sz w:val="16"/>
-          <w:szCs w:val="16"/>
-        </w:rPr>
-        <w:t>watershed</w:t>
-      </w:r>
-      <w:proofErr w:type="spellEnd"/>
-      <w:r>
-        <w:rPr>
-          <w:rFonts w:ascii="JetBrains Mono" w:eastAsia="Times New Roman" w:hAnsi="JetBrains Mono" w:cs="JetBrains Mono"/>
-          <w:color w:val="CECECE"/>
-          <w:sz w:val="16"/>
-          <w:szCs w:val="16"/>
-        </w:rPr>
-        <w:t>[</w:t>
-      </w:r>
-      <w:proofErr w:type="gramEnd"/>
-      <w:r>
-        <w:rPr>
-          <w:rFonts w:ascii="JetBrains Mono" w:eastAsia="Times New Roman" w:hAnsi="JetBrains Mono" w:cs="JetBrains Mono"/>
-          <w:color w:val="CECECE"/>
-          <w:sz w:val="16"/>
-          <w:szCs w:val="16"/>
-        </w:rPr>
-        <w:t xml:space="preserve">unknown == </w:t>
+        <w:t>markers_watershed</w:t>
+      </w:r>
+      <w:proofErr w:type="spellEnd"/>
+      <w:r>
+        <w:rPr>
+          <w:rFonts w:ascii="JetBrains Mono" w:eastAsia="Times New Roman" w:hAnsi="JetBrains Mono" w:cs="JetBrains Mono"/>
+          <w:color w:val="CECECE"/>
+          <w:sz w:val="16"/>
+          <w:szCs w:val="16"/>
+        </w:rPr>
+        <w:t xml:space="preserve">[unknown == </w:t>
       </w:r>
       <w:r>
         <w:rPr>
@@ -10898,20 +10726,9 @@
           <w:sz w:val="16"/>
           <w:szCs w:val="16"/>
         </w:rPr>
-        <w:t xml:space="preserve">    </w:t>
-      </w:r>
-      <w:proofErr w:type="gramStart"/>
-      <w:r>
-        <w:rPr>
-          <w:rFonts w:ascii="JetBrains Mono" w:eastAsia="Times New Roman" w:hAnsi="JetBrains Mono" w:cs="JetBrains Mono"/>
-          <w:color w:val="CECECE"/>
-          <w:sz w:val="16"/>
-          <w:szCs w:val="16"/>
-        </w:rPr>
-        <w:t>image[</w:t>
-      </w:r>
-      <w:proofErr w:type="spellStart"/>
-      <w:proofErr w:type="gramEnd"/>
+        <w:t>    image[</w:t>
+      </w:r>
+      <w:proofErr w:type="spellStart"/>
       <w:r>
         <w:rPr>
           <w:rFonts w:ascii="JetBrains Mono" w:eastAsia="Times New Roman" w:hAnsi="JetBrains Mono" w:cs="JetBrains Mono"/>
@@ -11728,27 +11545,7 @@
           <w:sz w:val="16"/>
           <w:szCs w:val="16"/>
         </w:rPr>
-        <w:t xml:space="preserve">, _, _, </w:t>
-      </w:r>
-      <w:proofErr w:type="gramStart"/>
-      <w:r>
-        <w:rPr>
-          <w:rFonts w:ascii="JetBrains Mono" w:eastAsia="Times New Roman" w:hAnsi="JetBrains Mono" w:cs="JetBrains Mono"/>
-          <w:color w:val="CECECE"/>
-          <w:sz w:val="16"/>
-          <w:szCs w:val="16"/>
-        </w:rPr>
-        <w:t>_, _</w:t>
-      </w:r>
-      <w:proofErr w:type="gramEnd"/>
-      <w:r>
-        <w:rPr>
-          <w:rFonts w:ascii="JetBrains Mono" w:eastAsia="Times New Roman" w:hAnsi="JetBrains Mono" w:cs="JetBrains Mono"/>
-          <w:color w:val="CECECE"/>
-          <w:sz w:val="16"/>
-          <w:szCs w:val="16"/>
-        </w:rPr>
-        <w:t xml:space="preserve"> = </w:t>
+        <w:t xml:space="preserve">, _, _, _, _ = </w:t>
       </w:r>
       <w:proofErr w:type="spellStart"/>
       <w:r>
@@ -12385,17 +12182,7 @@
           <w:sz w:val="16"/>
           <w:szCs w:val="16"/>
         </w:rPr>
-        <w:t>evaluate_</w:t>
-      </w:r>
-      <w:proofErr w:type="gramStart"/>
-      <w:r>
-        <w:rPr>
-          <w:rFonts w:ascii="JetBrains Mono" w:eastAsia="Times New Roman" w:hAnsi="JetBrains Mono" w:cs="JetBrains Mono"/>
-          <w:color w:val="569CBF"/>
-          <w:sz w:val="16"/>
-          <w:szCs w:val="16"/>
-        </w:rPr>
-        <w:t>segmentation</w:t>
+        <w:t>evaluate_segmentation</w:t>
       </w:r>
       <w:proofErr w:type="spellEnd"/>
       <w:r>
@@ -12408,7 +12195,6 @@
         <w:t>(</w:t>
       </w:r>
       <w:proofErr w:type="spellStart"/>
-      <w:proofErr w:type="gramEnd"/>
       <w:r>
         <w:rPr>
           <w:rFonts w:ascii="JetBrains Mono" w:eastAsia="Times New Roman" w:hAnsi="JetBrains Mono" w:cs="JetBrains Mono"/>
@@ -13064,7 +12850,6 @@
         <w:t xml:space="preserve">    intersection = </w:t>
       </w:r>
       <w:proofErr w:type="spellStart"/>
-      <w:proofErr w:type="gramStart"/>
       <w:r>
         <w:rPr>
           <w:rFonts w:ascii="JetBrains Mono" w:eastAsia="Times New Roman" w:hAnsi="JetBrains Mono" w:cs="JetBrains Mono"/>
@@ -13081,27 +12866,7 @@
           <w:sz w:val="16"/>
           <w:szCs w:val="16"/>
         </w:rPr>
-        <w:t>logical</w:t>
-      </w:r>
-      <w:proofErr w:type="gramEnd"/>
-      <w:r>
-        <w:rPr>
-          <w:rFonts w:ascii="JetBrains Mono" w:eastAsia="Times New Roman" w:hAnsi="JetBrains Mono" w:cs="JetBrains Mono"/>
-          <w:color w:val="569CBF"/>
-          <w:sz w:val="16"/>
-          <w:szCs w:val="16"/>
-        </w:rPr>
-        <w:t>_</w:t>
-      </w:r>
-      <w:proofErr w:type="gramStart"/>
-      <w:r>
-        <w:rPr>
-          <w:rFonts w:ascii="JetBrains Mono" w:eastAsia="Times New Roman" w:hAnsi="JetBrains Mono" w:cs="JetBrains Mono"/>
-          <w:color w:val="569CBF"/>
-          <w:sz w:val="16"/>
-          <w:szCs w:val="16"/>
-        </w:rPr>
-        <w:t>and</w:t>
+        <w:t>logical_and</w:t>
       </w:r>
       <w:proofErr w:type="spellEnd"/>
       <w:r>
@@ -13114,7 +12879,6 @@
         <w:t>(</w:t>
       </w:r>
       <w:proofErr w:type="spellStart"/>
-      <w:proofErr w:type="gramEnd"/>
       <w:r>
         <w:rPr>
           <w:rFonts w:ascii="JetBrains Mono" w:eastAsia="Times New Roman" w:hAnsi="JetBrains Mono" w:cs="JetBrains Mono"/>
@@ -13176,7 +12940,6 @@
         <w:t xml:space="preserve">    union = </w:t>
       </w:r>
       <w:proofErr w:type="spellStart"/>
-      <w:proofErr w:type="gramStart"/>
       <w:r>
         <w:rPr>
           <w:rFonts w:ascii="JetBrains Mono" w:eastAsia="Times New Roman" w:hAnsi="JetBrains Mono" w:cs="JetBrains Mono"/>
@@ -13193,27 +12956,7 @@
           <w:sz w:val="16"/>
           <w:szCs w:val="16"/>
         </w:rPr>
-        <w:t>logical</w:t>
-      </w:r>
-      <w:proofErr w:type="gramEnd"/>
-      <w:r>
-        <w:rPr>
-          <w:rFonts w:ascii="JetBrains Mono" w:eastAsia="Times New Roman" w:hAnsi="JetBrains Mono" w:cs="JetBrains Mono"/>
-          <w:color w:val="569CBF"/>
-          <w:sz w:val="16"/>
-          <w:szCs w:val="16"/>
-        </w:rPr>
-        <w:t>_</w:t>
-      </w:r>
-      <w:proofErr w:type="gramStart"/>
-      <w:r>
-        <w:rPr>
-          <w:rFonts w:ascii="JetBrains Mono" w:eastAsia="Times New Roman" w:hAnsi="JetBrains Mono" w:cs="JetBrains Mono"/>
-          <w:color w:val="569CBF"/>
-          <w:sz w:val="16"/>
-          <w:szCs w:val="16"/>
-        </w:rPr>
-        <w:t>or</w:t>
+        <w:t>logical_or</w:t>
       </w:r>
       <w:proofErr w:type="spellEnd"/>
       <w:r>
@@ -13226,7 +12969,6 @@
         <w:t>(</w:t>
       </w:r>
       <w:proofErr w:type="spellStart"/>
-      <w:proofErr w:type="gramEnd"/>
       <w:r>
         <w:rPr>
           <w:rFonts w:ascii="JetBrains Mono" w:eastAsia="Times New Roman" w:hAnsi="JetBrains Mono" w:cs="JetBrains Mono"/>
@@ -17560,15 +17302,7 @@
         <w:t>4</w:t>
       </w:r>
       <w:r>
-        <w:t xml:space="preserve">] Improved watershed </w:t>
-      </w:r>
-      <w:proofErr w:type="gramStart"/>
-      <w:r>
-        <w:t>transform</w:t>
-      </w:r>
-      <w:proofErr w:type="gramEnd"/>
-      <w:r>
-        <w:t xml:space="preserve"> for medical image segmentation using prior information. (2004). PubMed, 15084070.</w:t>
+        <w:t>] Improved watershed transform for medical image segmentation using prior information. (2004). PubMed, 15084070.</w:t>
       </w:r>
     </w:p>
     <w:p>
@@ -21452,15 +21186,9 @@
 <file path=customXml/itemProps4.xml><?xml version="1.0" encoding="utf-8"?>
 <ds:datastoreItem xmlns:ds="http://schemas.openxmlformats.org/officeDocument/2006/customXml" ds:itemID="{E1D3294C-5E32-45EB-9FCD-91DB7A5E28F9}">
   <ds:schemaRefs>
+    <ds:schemaRef ds:uri="http://schemas.microsoft.com/office/2006/metadata/properties"/>
     <ds:schemaRef ds:uri="http://schemas.microsoft.com/office/infopath/2007/PartnerControls"/>
-    <ds:schemaRef ds:uri="http://schemas.microsoft.com/office/2006/documentManagement/types"/>
-    <ds:schemaRef ds:uri="http://purl.org/dc/elements/1.1/"/>
     <ds:schemaRef ds:uri="f7f19213-f323-4196-8926-e1d4d2bcef61"/>
-    <ds:schemaRef ds:uri="http://purl.org/dc/dcmitype/"/>
-    <ds:schemaRef ds:uri="http://purl.org/dc/terms/"/>
-    <ds:schemaRef ds:uri="http://schemas.openxmlformats.org/package/2006/metadata/core-properties"/>
-    <ds:schemaRef ds:uri="http://schemas.microsoft.com/office/2006/metadata/properties"/>
-    <ds:schemaRef ds:uri="http://www.w3.org/XML/1998/namespace"/>
   </ds:schemaRefs>
 </ds:datastoreItem>
 </file>